--- a/test.docx
+++ b/test.docx
@@ -130,10 +130,7 @@
           <w:szCs w:val="28"/>
           <w:highlight w:val="yellow"/>
         </w:rPr>
-        <w:t>Luke Skywalker</w:t>
-      </w:r>
-      <w:r>
-        <w:t>Driver Name: qwqwqw</w:t>
+        <w:t>DOE JOHN</w:t>
       </w:r>
     </w:p>
     <w:p>
@@ -164,7 +161,7 @@
           <w:szCs w:val="28"/>
           <w:highlight w:val="yellow"/>
         </w:rPr>
-        <w:t>N0976-57108-80429</w:t>
+        <w:t>D6101-40706-6090558</w:t>
       </w:r>
     </w:p>
     <w:p>
